--- a/files/CV_Manuela_Collis.docx
+++ b/files/CV_Manuela_Collis.docx
@@ -19,61 +19,6 @@
       </w:pPr>
       <w:bookmarkStart w:id="0" w:name="OLE_LINK1"/>
       <w:bookmarkStart w:id="1" w:name="OLE_LINK2"/>
-      <w:r>
-        <w:rPr>
-          <w:rFonts w:ascii="Times New Roman" w:hAnsi="Times New Roman" w:cs="Times New Roman"/>
-          <w:i/>
-          <w:iCs/>
-          <w:color w:val="262626" w:themeColor="text1" w:themeTint="D9"/>
-          <w:sz w:val="21"/>
-          <w:szCs w:val="21"/>
-        </w:rPr>
-        <w:t>*</w:t>
-      </w:r>
-      <w:r>
-        <w:rPr>
-          <w:rFonts w:ascii="Times New Roman" w:hAnsi="Times New Roman" w:cs="Times New Roman"/>
-          <w:i/>
-          <w:iCs/>
-          <w:color w:val="262626" w:themeColor="text1" w:themeTint="D9"/>
-          <w:sz w:val="21"/>
-          <w:szCs w:val="21"/>
-        </w:rPr>
-        <w:t>I am authorized to work in the United States, the European Economic Area</w:t>
-      </w:r>
-      <w:r>
-        <w:rPr>
-          <w:rFonts w:ascii="Times New Roman" w:hAnsi="Times New Roman" w:cs="Times New Roman"/>
-          <w:i/>
-          <w:iCs/>
-          <w:color w:val="262626" w:themeColor="text1" w:themeTint="D9"/>
-          <w:sz w:val="21"/>
-          <w:szCs w:val="21"/>
-        </w:rPr>
-        <w:t>,</w:t>
-      </w:r>
-      <w:r>
-        <w:rPr>
-          <w:rFonts w:ascii="Times New Roman" w:hAnsi="Times New Roman" w:cs="Times New Roman"/>
-          <w:i/>
-          <w:iCs/>
-          <w:color w:val="262626" w:themeColor="text1" w:themeTint="D9"/>
-          <w:sz w:val="21"/>
-          <w:szCs w:val="21"/>
-        </w:rPr>
-        <w:t xml:space="preserve"> and the U</w:t>
-      </w:r>
-      <w:r>
-        <w:rPr>
-          <w:rFonts w:ascii="Times New Roman" w:hAnsi="Times New Roman" w:cs="Times New Roman"/>
-          <w:i/>
-          <w:iCs/>
-          <w:color w:val="262626" w:themeColor="text1" w:themeTint="D9"/>
-          <w:sz w:val="21"/>
-          <w:szCs w:val="21"/>
-        </w:rPr>
-        <w:t>K.</w:t>
-      </w:r>
     </w:p>
     <w:p>
       <w:pPr>
@@ -147,6 +92,33 @@
           <w:sz w:val="21"/>
           <w:szCs w:val="21"/>
         </w:rPr>
+        <w:t>,</w:t>
+      </w:r>
+      <w:r>
+        <w:rPr>
+          <w:rFonts w:ascii="Times New Roman" w:hAnsi="Times New Roman" w:cs="Times New Roman"/>
+          <w:color w:val="262626" w:themeColor="text1" w:themeTint="D9"/>
+          <w:sz w:val="21"/>
+          <w:szCs w:val="21"/>
+        </w:rPr>
+        <w:t xml:space="preserve"> </w:t>
+      </w:r>
+      <w:r>
+        <w:rPr>
+          <w:rFonts w:ascii="Times New Roman" w:hAnsi="Times New Roman" w:cs="Times New Roman"/>
+          <w:color w:val="262626" w:themeColor="text1" w:themeTint="D9"/>
+          <w:sz w:val="21"/>
+          <w:szCs w:val="21"/>
+        </w:rPr>
+        <w:t>Organizations</w:t>
+      </w:r>
+      <w:r>
+        <w:rPr>
+          <w:rFonts w:ascii="Times New Roman" w:hAnsi="Times New Roman" w:cs="Times New Roman"/>
+          <w:color w:val="262626" w:themeColor="text1" w:themeTint="D9"/>
+          <w:sz w:val="21"/>
+          <w:szCs w:val="21"/>
+        </w:rPr>
         <w:t xml:space="preserve">, </w:t>
       </w:r>
       <w:r>
@@ -156,7 +128,34 @@
           <w:sz w:val="21"/>
           <w:szCs w:val="21"/>
         </w:rPr>
-        <w:t>Organizations</w:t>
+        <w:t xml:space="preserve">Science and Innovation, </w:t>
+      </w:r>
+      <w:r>
+        <w:rPr>
+          <w:rFonts w:ascii="Times New Roman" w:hAnsi="Times New Roman" w:cs="Times New Roman"/>
+          <w:color w:val="262626" w:themeColor="text1" w:themeTint="D9"/>
+          <w:sz w:val="21"/>
+          <w:szCs w:val="21"/>
+        </w:rPr>
+        <w:t>Strategy,</w:t>
+      </w:r>
+      <w:r>
+        <w:rPr>
+          <w:rFonts w:ascii="Times New Roman" w:hAnsi="Times New Roman" w:cs="Times New Roman"/>
+          <w:color w:val="262626" w:themeColor="text1" w:themeTint="D9"/>
+          <w:sz w:val="21"/>
+          <w:szCs w:val="21"/>
+        </w:rPr>
+        <w:t xml:space="preserve"> </w:t>
+      </w:r>
+      <w:r>
+        <w:rPr>
+          <w:rFonts w:ascii="Times New Roman" w:hAnsi="Times New Roman" w:cs="Times New Roman"/>
+          <w:color w:val="262626" w:themeColor="text1" w:themeTint="D9"/>
+          <w:sz w:val="21"/>
+          <w:szCs w:val="21"/>
+        </w:rPr>
+        <w:t>Future of Work</w:t>
       </w:r>
       <w:r>
         <w:rPr>
@@ -174,34 +173,16 @@
           <w:sz w:val="21"/>
           <w:szCs w:val="21"/>
         </w:rPr>
-        <w:t xml:space="preserve">Science and Innovation, Strategy, </w:t>
-      </w:r>
-      <w:r>
-        <w:rPr>
-          <w:rFonts w:ascii="Times New Roman" w:hAnsi="Times New Roman" w:cs="Times New Roman"/>
-          <w:color w:val="262626" w:themeColor="text1" w:themeTint="D9"/>
-          <w:sz w:val="21"/>
-          <w:szCs w:val="21"/>
-        </w:rPr>
-        <w:t>Future of Work</w:t>
-      </w:r>
-      <w:r>
-        <w:rPr>
-          <w:rFonts w:ascii="Times New Roman" w:hAnsi="Times New Roman" w:cs="Times New Roman"/>
-          <w:color w:val="262626" w:themeColor="text1" w:themeTint="D9"/>
-          <w:sz w:val="21"/>
-          <w:szCs w:val="21"/>
-        </w:rPr>
-        <w:t xml:space="preserve">, </w:t>
-      </w:r>
-      <w:r>
-        <w:rPr>
-          <w:rFonts w:ascii="Times New Roman" w:hAnsi="Times New Roman" w:cs="Times New Roman"/>
-          <w:color w:val="262626" w:themeColor="text1" w:themeTint="D9"/>
-          <w:sz w:val="21"/>
-          <w:szCs w:val="21"/>
-        </w:rPr>
         <w:t>Strategic Human Capital</w:t>
+      </w:r>
+      <w:r>
+        <w:rPr>
+          <w:rFonts w:ascii="Times New Roman" w:hAnsi="Times New Roman" w:cs="Times New Roman"/>
+          <w:color w:val="262626" w:themeColor="text1" w:themeTint="D9"/>
+          <w:sz w:val="21"/>
+          <w:szCs w:val="21"/>
+        </w:rPr>
+        <w:t>, Experimental Methods, Quantitative Methods</w:t>
       </w:r>
     </w:p>
     <w:bookmarkEnd w:id="0"/>
@@ -405,7 +386,7 @@
           <w:sz w:val="21"/>
           <w:szCs w:val="21"/>
         </w:rPr>
-        <w:t>A</w:t>
+        <w:t>Avi Goldfarb,</w:t>
       </w:r>
       <w:r>
         <w:rPr>
@@ -416,7 +397,7 @@
           <w:sz w:val="21"/>
           <w:szCs w:val="21"/>
         </w:rPr>
-        <w:t>ndrás Tilcsik</w:t>
+        <w:t xml:space="preserve"> </w:t>
       </w:r>
       <w:r>
         <w:rPr>
@@ -427,7 +408,7 @@
           <w:sz w:val="21"/>
           <w:szCs w:val="21"/>
         </w:rPr>
-        <w:t xml:space="preserve">, </w:t>
+        <w:t>A</w:t>
       </w:r>
       <w:r>
         <w:rPr>
@@ -438,7 +419,29 @@
           <w:sz w:val="21"/>
           <w:szCs w:val="21"/>
         </w:rPr>
-        <w:t xml:space="preserve">Avi Goldfarb, </w:t>
+        <w:t>ndrás Tilcsik</w:t>
+      </w:r>
+      <w:r>
+        <w:rPr>
+          <w:rFonts w:ascii="Times New Roman" w:hAnsi="Times New Roman" w:cs="Times New Roman"/>
+          <w:i/>
+          <w:iCs/>
+          <w:color w:val="262626" w:themeColor="text1" w:themeTint="D9"/>
+          <w:sz w:val="21"/>
+          <w:szCs w:val="21"/>
+        </w:rPr>
+        <w:t xml:space="preserve">, </w:t>
+      </w:r>
+      <w:r>
+        <w:rPr>
+          <w:rFonts w:ascii="Times New Roman" w:hAnsi="Times New Roman" w:cs="Times New Roman"/>
+          <w:i/>
+          <w:iCs/>
+          <w:color w:val="262626" w:themeColor="text1" w:themeTint="D9"/>
+          <w:sz w:val="21"/>
+          <w:szCs w:val="21"/>
+        </w:rPr>
+        <w:t xml:space="preserve"> </w:t>
       </w:r>
       <w:r>
         <w:rPr>
@@ -734,12 +737,11 @@
         <w:autoSpaceDE w:val="0"/>
         <w:autoSpaceDN w:val="0"/>
         <w:adjustRightInd w:val="0"/>
-        <w:spacing w:before="360" w:after="120" w:line="240" w:lineRule="auto"/>
-        <w:rPr>
-          <w:rFonts w:ascii="Times New Roman" w:hAnsi="Times New Roman" w:cs="Times New Roman"/>
-          <w:b/>
-          <w:bCs/>
-          <w:color w:val="000000" w:themeColor="text1"/>
+        <w:spacing w:before="240" w:after="120" w:line="240" w:lineRule="auto"/>
+        <w:rPr>
+          <w:rFonts w:ascii="Times New Roman" w:hAnsi="Times New Roman" w:cs="Times New Roman"/>
+          <w:b/>
+          <w:bCs/>
           <w:spacing w:val="20"/>
           <w:lang w:val="it-IT"/>
         </w:rPr>
@@ -749,11 +751,10 @@
           <w:rFonts w:ascii="Times New Roman" w:hAnsi="Times New Roman" w:cs="Times New Roman"/>
           <w:b/>
           <w:bCs/>
-          <w:color w:val="000000" w:themeColor="text1"/>
           <w:spacing w:val="20"/>
           <w:lang w:val="it-IT"/>
         </w:rPr>
-        <w:t>PUBLICATIONS</w:t>
+        <w:t>JOB MARKET PAPER</w:t>
       </w:r>
     </w:p>
     <w:p>
@@ -775,6 +776,59 @@
         </w:rPr>
       </w:pPr>
       <w:hyperlink r:id="rId8" w:history="1">
+        <w:r>
+          <w:rPr>
+            <w:rFonts w:ascii="Times New Roman" w:hAnsi="Times New Roman" w:cs="Times New Roman"/>
+            <w:color w:val="262626" w:themeColor="text1" w:themeTint="D9"/>
+            <w:sz w:val="21"/>
+            <w:szCs w:val="21"/>
+          </w:rPr>
+          <w:t>Collis, Manuela R. 2025. Sexual Misconduct and Scientific Production.</w:t>
+        </w:r>
+      </w:hyperlink>
+    </w:p>
+    <w:p>
+      <w:pPr>
+        <w:tabs>
+          <w:tab w:val="left" w:pos="180"/>
+          <w:tab w:val="right" w:pos="9360"/>
+        </w:tabs>
+        <w:autoSpaceDE w:val="0"/>
+        <w:autoSpaceDN w:val="0"/>
+        <w:adjustRightInd w:val="0"/>
+        <w:spacing w:before="240" w:after="120" w:line="240" w:lineRule="auto"/>
+        <w:rPr>
+          <w:rFonts w:ascii="Times New Roman" w:hAnsi="Times New Roman" w:cs="Times New Roman"/>
+          <w:b/>
+          <w:bCs/>
+          <w:spacing w:val="20"/>
+          <w:lang w:val="it-IT"/>
+        </w:rPr>
+      </w:pPr>
+      <w:r>
+        <w:rPr>
+          <w:rFonts w:ascii="Times New Roman" w:hAnsi="Times New Roman" w:cs="Times New Roman"/>
+          <w:b/>
+          <w:bCs/>
+          <w:spacing w:val="20"/>
+          <w:lang w:val="it-IT"/>
+        </w:rPr>
+        <w:t>PUBLICATIONS</w:t>
+      </w:r>
+    </w:p>
+    <w:p>
+      <w:pPr>
+        <w:tabs>
+          <w:tab w:val="left" w:pos="900"/>
+          <w:tab w:val="right" w:pos="9360"/>
+        </w:tabs>
+        <w:autoSpaceDE w:val="0"/>
+        <w:autoSpaceDN w:val="0"/>
+        <w:adjustRightInd w:val="0"/>
+        <w:spacing w:line="240" w:lineRule="auto"/>
+        <w:ind w:left="806" w:hanging="806"/>
+      </w:pPr>
+      <w:hyperlink r:id="rId9" w:history="1">
         <w:r>
           <w:rPr>
             <w:rFonts w:ascii="Times New Roman" w:hAnsi="Times New Roman" w:cs="Times New Roman"/>
@@ -826,7 +880,7 @@
           <w:szCs w:val="21"/>
         </w:rPr>
       </w:pPr>
-      <w:hyperlink r:id="rId9" w:history="1">
+      <w:hyperlink r:id="rId10" w:history="1">
         <w:r>
           <w:rPr>
             <w:rFonts w:ascii="Times New Roman" w:hAnsi="Times New Roman" w:cs="Times New Roman"/>
@@ -936,45 +990,6 @@
           <w:szCs w:val="21"/>
         </w:rPr>
       </w:pPr>
-      <w:hyperlink r:id="rId10" w:history="1">
-        <w:r>
-          <w:rPr>
-            <w:rFonts w:ascii="Times New Roman" w:hAnsi="Times New Roman" w:cs="Times New Roman"/>
-            <w:color w:val="262626" w:themeColor="text1" w:themeTint="D9"/>
-            <w:sz w:val="21"/>
-            <w:szCs w:val="21"/>
-          </w:rPr>
-          <w:t>Collis, Manuela R. 2025. Sexual Misconduct and Scientific Production.</w:t>
-        </w:r>
-      </w:hyperlink>
-      <w:r>
-        <w:rPr>
-          <w:rFonts w:ascii="Times New Roman" w:hAnsi="Times New Roman" w:cs="Times New Roman"/>
-          <w:color w:val="262626" w:themeColor="text1" w:themeTint="D9"/>
-          <w:sz w:val="21"/>
-          <w:szCs w:val="21"/>
-        </w:rPr>
-        <w:t xml:space="preserve"> </w:t>
-      </w:r>
-    </w:p>
-    <w:p>
-      <w:pPr>
-        <w:tabs>
-          <w:tab w:val="left" w:pos="900"/>
-          <w:tab w:val="right" w:pos="9360"/>
-        </w:tabs>
-        <w:autoSpaceDE w:val="0"/>
-        <w:autoSpaceDN w:val="0"/>
-        <w:adjustRightInd w:val="0"/>
-        <w:spacing w:line="240" w:lineRule="auto"/>
-        <w:ind w:left="806" w:hanging="806"/>
-        <w:rPr>
-          <w:rFonts w:ascii="Times New Roman" w:hAnsi="Times New Roman" w:cs="Times New Roman"/>
-          <w:color w:val="262626" w:themeColor="text1" w:themeTint="D9"/>
-          <w:sz w:val="21"/>
-          <w:szCs w:val="21"/>
-        </w:rPr>
-      </w:pPr>
       <w:hyperlink r:id="rId11" w:history="1">
         <w:r>
           <w:rPr>
@@ -1370,63 +1385,6 @@
     </w:p>
     <w:p>
       <w:pPr>
-        <w:tabs>
-          <w:tab w:val="right" w:pos="9360"/>
-        </w:tabs>
-        <w:autoSpaceDE w:val="0"/>
-        <w:autoSpaceDN w:val="0"/>
-        <w:adjustRightInd w:val="0"/>
-        <w:spacing w:line="240" w:lineRule="auto"/>
-        <w:rPr>
-          <w:rStyle w:val="mark3sjt3vhid"/>
-          <w:rFonts w:ascii="Times New Roman" w:hAnsi="Times New Roman" w:cs="Times New Roman"/>
-          <w:color w:val="262626" w:themeColor="text1" w:themeTint="D9"/>
-          <w:sz w:val="21"/>
-          <w:szCs w:val="21"/>
-          <w:bdr w:val="none" w:sz="0" w:space="0" w:color="auto" w:frame="1"/>
-          <w:shd w:val="clear" w:color="auto" w:fill="FFFFFF"/>
-        </w:rPr>
-      </w:pPr>
-      <w:r>
-        <w:rPr>
-          <w:rFonts w:ascii="Times New Roman" w:hAnsi="Times New Roman" w:cs="Times New Roman"/>
-          <w:b/>
-          <w:bCs/>
-          <w:color w:val="262626" w:themeColor="text1" w:themeTint="D9"/>
-          <w:sz w:val="21"/>
-          <w:szCs w:val="21"/>
-        </w:rPr>
-        <w:t>Schwartz Reisman Institute for Technology and Society Graduate Fellowship Award</w:t>
-      </w:r>
-      <w:r>
-        <w:rPr>
-          <w:rStyle w:val="mark3sjt3vhid"/>
-          <w:rFonts w:ascii="Times New Roman" w:hAnsi="Times New Roman" w:cs="Times New Roman"/>
-          <w:b/>
-          <w:bCs/>
-          <w:color w:val="262626" w:themeColor="text1" w:themeTint="D9"/>
-          <w:sz w:val="21"/>
-          <w:szCs w:val="21"/>
-          <w:bdr w:val="none" w:sz="0" w:space="0" w:color="auto" w:frame="1"/>
-          <w:shd w:val="clear" w:color="auto" w:fill="FFFFFF"/>
-        </w:rPr>
-        <w:br/>
-      </w:r>
-      <w:r>
-        <w:rPr>
-          <w:rStyle w:val="mark3sjt3vhid"/>
-          <w:rFonts w:ascii="Times New Roman" w:hAnsi="Times New Roman" w:cs="Times New Roman"/>
-          <w:color w:val="262626" w:themeColor="text1" w:themeTint="D9"/>
-          <w:sz w:val="21"/>
-          <w:szCs w:val="21"/>
-          <w:bdr w:val="none" w:sz="0" w:space="0" w:color="auto" w:frame="1"/>
-          <w:shd w:val="clear" w:color="auto" w:fill="FFFFFF"/>
-        </w:rPr>
-        <w:t>University of Toronto, $7,500, 2024</w:t>
-      </w:r>
-    </w:p>
-    <w:p>
-      <w:pPr>
         <w:pBdr>
           <w:bottom w:val="single" w:sz="4" w:space="1" w:color="auto"/>
         </w:pBdr>
@@ -1477,6 +1435,63 @@
           <w:szCs w:val="25"/>
         </w:rPr>
         <w:t>(continued)</w:t>
+      </w:r>
+    </w:p>
+    <w:p>
+      <w:pPr>
+        <w:tabs>
+          <w:tab w:val="right" w:pos="9360"/>
+        </w:tabs>
+        <w:autoSpaceDE w:val="0"/>
+        <w:autoSpaceDN w:val="0"/>
+        <w:adjustRightInd w:val="0"/>
+        <w:spacing w:line="240" w:lineRule="auto"/>
+        <w:rPr>
+          <w:rStyle w:val="mark3sjt3vhid"/>
+          <w:rFonts w:ascii="Times New Roman" w:hAnsi="Times New Roman" w:cs="Times New Roman"/>
+          <w:color w:val="262626" w:themeColor="text1" w:themeTint="D9"/>
+          <w:sz w:val="21"/>
+          <w:szCs w:val="21"/>
+          <w:bdr w:val="none" w:sz="0" w:space="0" w:color="auto" w:frame="1"/>
+          <w:shd w:val="clear" w:color="auto" w:fill="FFFFFF"/>
+        </w:rPr>
+      </w:pPr>
+      <w:r>
+        <w:rPr>
+          <w:rFonts w:ascii="Times New Roman" w:hAnsi="Times New Roman" w:cs="Times New Roman"/>
+          <w:b/>
+          <w:bCs/>
+          <w:color w:val="262626" w:themeColor="text1" w:themeTint="D9"/>
+          <w:sz w:val="21"/>
+          <w:szCs w:val="21"/>
+        </w:rPr>
+        <w:t>Schwartz Reisman Institute for Technology and Society Graduate Fellowship Award</w:t>
+      </w:r>
+      <w:r>
+        <w:rPr>
+          <w:rStyle w:val="mark3sjt3vhid"/>
+          <w:rFonts w:ascii="Times New Roman" w:hAnsi="Times New Roman" w:cs="Times New Roman"/>
+          <w:b/>
+          <w:bCs/>
+          <w:color w:val="262626" w:themeColor="text1" w:themeTint="D9"/>
+          <w:sz w:val="21"/>
+          <w:szCs w:val="21"/>
+          <w:bdr w:val="none" w:sz="0" w:space="0" w:color="auto" w:frame="1"/>
+          <w:shd w:val="clear" w:color="auto" w:fill="FFFFFF"/>
+        </w:rPr>
+        <w:br/>
+      </w:r>
+      <w:r>
+        <w:rPr>
+          <w:rStyle w:val="mark3sjt3vhid"/>
+          <w:rFonts w:ascii="Times New Roman" w:hAnsi="Times New Roman" w:cs="Times New Roman"/>
+          <w:color w:val="262626" w:themeColor="text1" w:themeTint="D9"/>
+          <w:sz w:val="21"/>
+          <w:szCs w:val="21"/>
+          <w:bdr w:val="none" w:sz="0" w:space="0" w:color="auto" w:frame="1"/>
+          <w:shd w:val="clear" w:color="auto" w:fill="FFFFFF"/>
+        </w:rPr>
+        <w:t>University of Toronto, $7,500, 2024</w:t>
       </w:r>
     </w:p>
     <w:p>
@@ -2447,7 +2462,6 @@
         <w:ind w:left="810" w:hanging="810"/>
         <w:rPr>
           <w:rFonts w:ascii="Times New Roman" w:hAnsi="Times New Roman"/>
-          <w:b/>
           <w:sz w:val="21"/>
         </w:rPr>
       </w:pPr>
@@ -2491,6 +2505,13 @@
           <w:rFonts w:ascii="Times New Roman" w:hAnsi="Times New Roman"/>
           <w:sz w:val="21"/>
         </w:rPr>
+        <w:t xml:space="preserve"> (undergraduate level)</w:t>
+      </w:r>
+      <w:r>
+        <w:rPr>
+          <w:rFonts w:ascii="Times New Roman" w:hAnsi="Times New Roman"/>
+          <w:sz w:val="21"/>
+        </w:rPr>
         <w:t xml:space="preserve">, Instructor: </w:t>
       </w:r>
       <w:r>
@@ -2541,6 +2562,13 @@
           <w:sz w:val="21"/>
         </w:rPr>
         <w:t>, 2024</w:t>
+      </w:r>
+      <w:r>
+        <w:rPr>
+          <w:rFonts w:ascii="Times New Roman" w:hAnsi="Times New Roman"/>
+          <w:sz w:val="21"/>
+        </w:rPr>
+        <w:t>, 2026</w:t>
       </w:r>
       <w:r>
         <w:rPr>
@@ -2657,19 +2685,41 @@
     </w:p>
     <w:p>
       <w:pPr>
-        <w:pBdr>
-          <w:bottom w:val="single" w:sz="4" w:space="1" w:color="auto"/>
-        </w:pBdr>
-        <w:spacing w:before="400"/>
-        <w:rPr>
-          <w:rFonts w:ascii="Times New Roman" w:hAnsi="Times New Roman" w:cs="Times New Roman"/>
-          <w:b/>
-          <w:bCs/>
-          <w:spacing w:val="14"/>
-          <w:sz w:val="25"/>
-          <w:szCs w:val="25"/>
-        </w:rPr>
-      </w:pPr>
+        <w:tabs>
+          <w:tab w:val="left" w:pos="900"/>
+          <w:tab w:val="right" w:pos="9360"/>
+        </w:tabs>
+        <w:autoSpaceDE w:val="0"/>
+        <w:autoSpaceDN w:val="0"/>
+        <w:adjustRightInd w:val="0"/>
+        <w:spacing w:after="240" w:line="240" w:lineRule="auto"/>
+        <w:ind w:left="810" w:hanging="810"/>
+        <w:rPr>
+          <w:rFonts w:ascii="Times New Roman" w:hAnsi="Times New Roman"/>
+          <w:sz w:val="21"/>
+        </w:rPr>
+      </w:pPr>
+      <w:r>
+        <w:rPr>
+          <w:rFonts w:ascii="Times New Roman" w:hAnsi="Times New Roman"/>
+          <w:sz w:val="21"/>
+        </w:rPr>
+        <w:t>Teaching Assistant, AI in Healthcare (executive</w:t>
+      </w:r>
+      <w:r>
+        <w:rPr>
+          <w:rFonts w:ascii="Times New Roman" w:hAnsi="Times New Roman"/>
+          <w:sz w:val="21"/>
+        </w:rPr>
+        <w:t xml:space="preserve"> course</w:t>
+      </w:r>
+      <w:r>
+        <w:rPr>
+          <w:rFonts w:ascii="Times New Roman" w:hAnsi="Times New Roman"/>
+          <w:sz w:val="21"/>
+        </w:rPr>
+        <w:t>), Instructor: Prof. Avi Goldfarb (Winter 2026).</w:t>
+      </w:r>
     </w:p>
     <w:p>
       <w:pPr>
@@ -3390,6 +3440,61 @@
           <w:sz w:val="21"/>
           <w:szCs w:val="21"/>
         </w:rPr>
+        <w:t>University of Zurich</w:t>
+      </w:r>
+      <w:r>
+        <w:rPr>
+          <w:rFonts w:ascii="Times New Roman" w:hAnsi="Times New Roman" w:cs="Times New Roman"/>
+          <w:b/>
+          <w:bCs/>
+          <w:color w:val="262626" w:themeColor="text1" w:themeTint="D9"/>
+          <w:sz w:val="21"/>
+          <w:szCs w:val="21"/>
+        </w:rPr>
+        <w:t xml:space="preserve">, </w:t>
+      </w:r>
+      <w:r>
+        <w:rPr>
+          <w:rFonts w:ascii="Times New Roman" w:hAnsi="Times New Roman" w:cs="Times New Roman"/>
+          <w:color w:val="262626" w:themeColor="text1" w:themeTint="D9"/>
+          <w:sz w:val="21"/>
+          <w:szCs w:val="21"/>
+        </w:rPr>
+        <w:t>March 2026 (scheduled).</w:t>
+      </w:r>
+    </w:p>
+    <w:p>
+      <w:pPr>
+        <w:pStyle w:val="ListParagraph"/>
+        <w:numPr>
+          <w:ilvl w:val="0"/>
+          <w:numId w:val="7"/>
+        </w:numPr>
+        <w:tabs>
+          <w:tab w:val="left" w:pos="900"/>
+          <w:tab w:val="right" w:pos="9360"/>
+        </w:tabs>
+        <w:autoSpaceDE w:val="0"/>
+        <w:autoSpaceDN w:val="0"/>
+        <w:adjustRightInd w:val="0"/>
+        <w:spacing w:line="276" w:lineRule="auto"/>
+        <w:ind w:left="360"/>
+        <w:rPr>
+          <w:rFonts w:ascii="Times New Roman" w:hAnsi="Times New Roman" w:cs="Times New Roman"/>
+          <w:color w:val="262626" w:themeColor="text1" w:themeTint="D9"/>
+          <w:sz w:val="21"/>
+          <w:szCs w:val="21"/>
+        </w:rPr>
+      </w:pPr>
+      <w:r>
+        <w:rPr>
+          <w:rFonts w:ascii="Times New Roman" w:hAnsi="Times New Roman" w:cs="Times New Roman"/>
+          <w:b/>
+          <w:bCs/>
+          <w:color w:val="262626" w:themeColor="text1" w:themeTint="D9"/>
+          <w:sz w:val="21"/>
+          <w:szCs w:val="21"/>
+        </w:rPr>
         <w:t xml:space="preserve">National Bureau of Economic Research </w:t>
       </w:r>
       <w:r>
@@ -3421,7 +3526,7 @@
           <w:sz w:val="21"/>
           <w:szCs w:val="21"/>
         </w:rPr>
-        <w:t>Cambridge, October 2025 (scheduled)</w:t>
+        <w:t>Cambridge, October 2025</w:t>
       </w:r>
       <w:r>
         <w:rPr>
@@ -3654,7 +3759,7 @@
           <w:sz w:val="21"/>
           <w:szCs w:val="21"/>
         </w:rPr>
-        <w:t>, San Francisco, October 2025 (scheduled).</w:t>
+        <w:t>, San Francisco, October 2025.</w:t>
       </w:r>
     </w:p>
     <w:p>
@@ -4215,6 +4320,47 @@
     </w:p>
     <w:p>
       <w:pPr>
+        <w:pBdr>
+          <w:bottom w:val="single" w:sz="4" w:space="1" w:color="auto"/>
+        </w:pBdr>
+        <w:spacing w:before="400"/>
+        <w:rPr>
+          <w:rFonts w:ascii="Times New Roman" w:hAnsi="Times New Roman" w:cs="Times New Roman"/>
+          <w:b/>
+          <w:bCs/>
+          <w:spacing w:val="14"/>
+          <w:sz w:val="25"/>
+          <w:szCs w:val="25"/>
+        </w:rPr>
+      </w:pPr>
+      <w:r>
+        <w:rPr>
+          <w:rFonts w:ascii="Times New Roman" w:hAnsi="Times New Roman" w:cs="Times New Roman"/>
+          <w:b/>
+          <w:bCs/>
+          <w:spacing w:val="14"/>
+          <w:sz w:val="25"/>
+          <w:szCs w:val="25"/>
+        </w:rPr>
+        <w:lastRenderedPageBreak/>
+        <w:t xml:space="preserve">Presentations and Conferences </w:t>
+      </w:r>
+      <w:r>
+        <w:rPr>
+          <w:rFonts w:ascii="Times New Roman" w:hAnsi="Times New Roman" w:cs="Times New Roman"/>
+          <w:b/>
+          <w:bCs/>
+          <w:i/>
+          <w:iCs/>
+          <w:spacing w:val="14"/>
+          <w:sz w:val="25"/>
+          <w:szCs w:val="25"/>
+        </w:rPr>
+        <w:t>(continued)</w:t>
+      </w:r>
+    </w:p>
+    <w:p>
+      <w:pPr>
         <w:pStyle w:val="ListParagraph"/>
         <w:numPr>
           <w:ilvl w:val="0"/>
@@ -4310,47 +4456,6 @@
     </w:p>
     <w:p>
       <w:pPr>
-        <w:pBdr>
-          <w:bottom w:val="single" w:sz="4" w:space="1" w:color="auto"/>
-        </w:pBdr>
-        <w:spacing w:before="400"/>
-        <w:rPr>
-          <w:rFonts w:ascii="Times New Roman" w:hAnsi="Times New Roman" w:cs="Times New Roman"/>
-          <w:b/>
-          <w:bCs/>
-          <w:spacing w:val="14"/>
-          <w:sz w:val="25"/>
-          <w:szCs w:val="25"/>
-        </w:rPr>
-      </w:pPr>
-      <w:r>
-        <w:rPr>
-          <w:rFonts w:ascii="Times New Roman" w:hAnsi="Times New Roman" w:cs="Times New Roman"/>
-          <w:b/>
-          <w:bCs/>
-          <w:spacing w:val="14"/>
-          <w:sz w:val="25"/>
-          <w:szCs w:val="25"/>
-        </w:rPr>
-        <w:lastRenderedPageBreak/>
-        <w:t xml:space="preserve">Presentations and Conferences </w:t>
-      </w:r>
-      <w:r>
-        <w:rPr>
-          <w:rFonts w:ascii="Times New Roman" w:hAnsi="Times New Roman" w:cs="Times New Roman"/>
-          <w:b/>
-          <w:bCs/>
-          <w:i/>
-          <w:iCs/>
-          <w:spacing w:val="14"/>
-          <w:sz w:val="25"/>
-          <w:szCs w:val="25"/>
-        </w:rPr>
-        <w:t>(continued)</w:t>
-      </w:r>
-    </w:p>
-    <w:p>
-      <w:pPr>
         <w:pStyle w:val="ListParagraph"/>
         <w:numPr>
           <w:ilvl w:val="3"/>
@@ -6039,18 +6144,6 @@
         <w:br/>
         <w:t>New Doctoral Student Consortium (NDSC)</w:t>
       </w:r>
-    </w:p>
-    <w:p>
-      <w:pPr>
-        <w:rPr>
-          <w:rFonts w:ascii="Times New Roman" w:hAnsi="Times New Roman" w:cs="Times New Roman"/>
-          <w:b/>
-          <w:bCs/>
-          <w:spacing w:val="14"/>
-          <w:sz w:val="25"/>
-          <w:szCs w:val="25"/>
-        </w:rPr>
-      </w:pPr>
       <w:r>
         <w:rPr>
           <w:rFonts w:ascii="Times New Roman" w:hAnsi="Times New Roman" w:cs="Times New Roman"/>
@@ -6172,7 +6265,25 @@
           <w:sz w:val="21"/>
           <w:szCs w:val="21"/>
         </w:rPr>
-        <w:t xml:space="preserve">Journal of Human Resources, </w:t>
+        <w:t>Journal of Human Resources,</w:t>
+      </w:r>
+      <w:r>
+        <w:rPr>
+          <w:rFonts w:ascii="Times New Roman" w:hAnsi="Times New Roman" w:cs="Times New Roman"/>
+          <w:color w:val="262626" w:themeColor="text1" w:themeTint="D9"/>
+          <w:sz w:val="21"/>
+          <w:szCs w:val="21"/>
+        </w:rPr>
+        <w:t xml:space="preserve"> Economic Journal,</w:t>
+      </w:r>
+      <w:r>
+        <w:rPr>
+          <w:rFonts w:ascii="Times New Roman" w:hAnsi="Times New Roman" w:cs="Times New Roman"/>
+          <w:color w:val="262626" w:themeColor="text1" w:themeTint="D9"/>
+          <w:sz w:val="21"/>
+          <w:szCs w:val="21"/>
+        </w:rPr>
+        <w:t xml:space="preserve"> </w:t>
       </w:r>
       <w:r>
         <w:rPr>
@@ -7208,16 +7319,16 @@
           <w:sz w:val="21"/>
           <w:szCs w:val="21"/>
         </w:rPr>
-        <w:t>Research Associate</w:t>
-      </w:r>
-      <w:r>
-        <w:rPr>
-          <w:rFonts w:ascii="Times New Roman" w:hAnsi="Times New Roman" w:cs="Times New Roman"/>
-          <w:color w:val="262626" w:themeColor="text1" w:themeTint="D9"/>
-          <w:sz w:val="21"/>
-          <w:szCs w:val="21"/>
-        </w:rPr>
-        <w:t>, Research Assistant</w:t>
+        <w:t>Research Associat</w:t>
+      </w:r>
+      <w:r>
+        <w:rPr>
+          <w:rFonts w:ascii="Times New Roman" w:hAnsi="Times New Roman" w:cs="Times New Roman"/>
+          <w:color w:val="262626" w:themeColor="text1" w:themeTint="D9"/>
+          <w:sz w:val="21"/>
+          <w:szCs w:val="21"/>
+        </w:rPr>
+        <w:t>e</w:t>
       </w:r>
       <w:r>
         <w:rPr>
@@ -7237,7 +7348,7 @@
           <w:sz w:val="21"/>
           <w:szCs w:val="21"/>
         </w:rPr>
-        <w:t>2017</w:t>
+        <w:t>2018</w:t>
       </w:r>
       <w:r>
         <w:rPr>
@@ -7316,6 +7427,153 @@
         <w:autoSpaceDE w:val="0"/>
         <w:autoSpaceDN w:val="0"/>
         <w:adjustRightInd w:val="0"/>
+        <w:spacing w:after="0" w:line="240" w:lineRule="auto"/>
+        <w:rPr>
+          <w:rFonts w:ascii="Times New Roman" w:hAnsi="Times New Roman" w:cs="Times New Roman"/>
+          <w:i/>
+          <w:iCs/>
+          <w:color w:val="262626" w:themeColor="text1" w:themeTint="D9"/>
+          <w:sz w:val="21"/>
+          <w:szCs w:val="21"/>
+        </w:rPr>
+      </w:pPr>
+      <w:r>
+        <w:rPr>
+          <w:rFonts w:ascii="Times New Roman" w:hAnsi="Times New Roman" w:cs="Times New Roman"/>
+          <w:color w:val="262626" w:themeColor="text1" w:themeTint="D9"/>
+          <w:sz w:val="21"/>
+          <w:szCs w:val="21"/>
+        </w:rPr>
+        <w:t>Research Assistant</w:t>
+      </w:r>
+      <w:r>
+        <w:rPr>
+          <w:rFonts w:ascii="Times New Roman" w:hAnsi="Times New Roman" w:cs="Times New Roman"/>
+          <w:color w:val="262626" w:themeColor="text1" w:themeTint="D9"/>
+          <w:sz w:val="21"/>
+          <w:szCs w:val="21"/>
+        </w:rPr>
+        <w:tab/>
+      </w:r>
+      <w:r>
+        <w:rPr>
+          <w:rFonts w:ascii="Times New Roman" w:hAnsi="Times New Roman" w:cs="Times New Roman"/>
+          <w:i/>
+          <w:iCs/>
+          <w:color w:val="262626" w:themeColor="text1" w:themeTint="D9"/>
+          <w:sz w:val="21"/>
+          <w:szCs w:val="21"/>
+        </w:rPr>
+        <w:t>2017</w:t>
+      </w:r>
+      <w:r>
+        <w:rPr>
+          <w:rFonts w:ascii="Times New Roman" w:hAnsi="Times New Roman" w:cs="Times New Roman"/>
+          <w:i/>
+          <w:iCs/>
+          <w:color w:val="262626" w:themeColor="text1" w:themeTint="D9"/>
+          <w:sz w:val="21"/>
+          <w:szCs w:val="21"/>
+        </w:rPr>
+        <w:t xml:space="preserve"> </w:t>
+      </w:r>
+      <w:r>
+        <w:rPr>
+          <w:rFonts w:ascii="Times New Roman" w:hAnsi="Times New Roman" w:cs="Times New Roman"/>
+          <w:i/>
+          <w:iCs/>
+          <w:color w:val="262626" w:themeColor="text1" w:themeTint="D9"/>
+          <w:sz w:val="21"/>
+          <w:szCs w:val="21"/>
+        </w:rPr>
+        <w:t>–</w:t>
+      </w:r>
+      <w:r>
+        <w:rPr>
+          <w:rFonts w:ascii="Times New Roman" w:hAnsi="Times New Roman" w:cs="Times New Roman"/>
+          <w:i/>
+          <w:iCs/>
+          <w:color w:val="262626" w:themeColor="text1" w:themeTint="D9"/>
+          <w:sz w:val="21"/>
+          <w:szCs w:val="21"/>
+        </w:rPr>
+        <w:t xml:space="preserve"> </w:t>
+      </w:r>
+      <w:r>
+        <w:rPr>
+          <w:rFonts w:ascii="Times New Roman" w:hAnsi="Times New Roman" w:cs="Times New Roman"/>
+          <w:i/>
+          <w:iCs/>
+          <w:color w:val="262626" w:themeColor="text1" w:themeTint="D9"/>
+          <w:sz w:val="21"/>
+          <w:szCs w:val="21"/>
+        </w:rPr>
+        <w:t>2018</w:t>
+      </w:r>
+    </w:p>
+    <w:p>
+      <w:pPr>
+        <w:pStyle w:val="ListParagraph"/>
+        <w:numPr>
+          <w:ilvl w:val="0"/>
+          <w:numId w:val="2"/>
+        </w:numPr>
+        <w:tabs>
+          <w:tab w:val="left" w:pos="180"/>
+          <w:tab w:val="right" w:pos="9360"/>
+        </w:tabs>
+        <w:autoSpaceDE w:val="0"/>
+        <w:autoSpaceDN w:val="0"/>
+        <w:adjustRightInd w:val="0"/>
+        <w:spacing w:after="0" w:line="240" w:lineRule="auto"/>
+        <w:ind w:left="374" w:hanging="187"/>
+        <w:contextualSpacing w:val="0"/>
+        <w:rPr>
+          <w:rFonts w:ascii="Times New Roman" w:hAnsi="Times New Roman" w:cs="Times New Roman"/>
+          <w:color w:val="262626" w:themeColor="text1" w:themeTint="D9"/>
+          <w:sz w:val="21"/>
+          <w:szCs w:val="21"/>
+        </w:rPr>
+      </w:pPr>
+      <w:r>
+        <w:rPr>
+          <w:rFonts w:ascii="Times New Roman" w:hAnsi="Times New Roman" w:cs="Times New Roman"/>
+          <w:color w:val="262626" w:themeColor="text1" w:themeTint="D9"/>
+          <w:sz w:val="21"/>
+          <w:szCs w:val="21"/>
+        </w:rPr>
+        <w:t>For Professor Katherine B. Coffman</w:t>
+      </w:r>
+    </w:p>
+    <w:p>
+      <w:pPr>
+        <w:tabs>
+          <w:tab w:val="left" w:pos="180"/>
+          <w:tab w:val="right" w:pos="9360"/>
+        </w:tabs>
+        <w:autoSpaceDE w:val="0"/>
+        <w:autoSpaceDN w:val="0"/>
+        <w:adjustRightInd w:val="0"/>
+        <w:spacing w:after="0" w:line="240" w:lineRule="auto"/>
+        <w:rPr>
+          <w:rFonts w:ascii="Times New Roman" w:hAnsi="Times New Roman" w:cs="Times New Roman"/>
+          <w:i/>
+          <w:iCs/>
+          <w:color w:val="262626" w:themeColor="text1" w:themeTint="D9"/>
+          <w:sz w:val="21"/>
+          <w:szCs w:val="21"/>
+        </w:rPr>
+      </w:pPr>
+    </w:p>
+    <w:p>
+      <w:pPr>
+        <w:tabs>
+          <w:tab w:val="left" w:pos="180"/>
+          <w:tab w:val="right" w:pos="9360"/>
+        </w:tabs>
+        <w:autoSpaceDE w:val="0"/>
+        <w:autoSpaceDN w:val="0"/>
+        <w:adjustRightInd w:val="0"/>
         <w:spacing w:before="160" w:after="0" w:line="240" w:lineRule="auto"/>
         <w:rPr>
           <w:rFonts w:ascii="Times New Roman" w:hAnsi="Times New Roman" w:cs="Times New Roman"/>
@@ -7535,6 +7793,17 @@
           <w:szCs w:val="21"/>
         </w:rPr>
         <w:t>2006 - 2016</w:t>
+      </w:r>
+      <w:r>
+        <w:rPr>
+          <w:rFonts w:ascii="Times New Roman" w:hAnsi="Times New Roman" w:cs="Times New Roman"/>
+          <w:b/>
+          <w:bCs/>
+          <w:spacing w:val="14"/>
+          <w:sz w:val="25"/>
+          <w:szCs w:val="25"/>
+        </w:rPr>
+        <w:br/>
       </w:r>
     </w:p>
     <w:p>
@@ -7561,35 +7830,8 @@
           <w:sz w:val="25"/>
           <w:szCs w:val="25"/>
         </w:rPr>
-        <w:br/>
-      </w:r>
-    </w:p>
-    <w:p>
-      <w:pPr>
-        <w:pBdr>
-          <w:bottom w:val="single" w:sz="4" w:space="1" w:color="auto"/>
-        </w:pBdr>
-        <w:spacing w:before="400"/>
-        <w:rPr>
-          <w:rFonts w:ascii="Times New Roman" w:hAnsi="Times New Roman" w:cs="Times New Roman"/>
-          <w:b/>
-          <w:bCs/>
-          <w:spacing w:val="14"/>
-          <w:sz w:val="25"/>
-          <w:szCs w:val="25"/>
-        </w:rPr>
-      </w:pPr>
-      <w:r>
-        <w:rPr>
-          <w:rFonts w:ascii="Times New Roman" w:hAnsi="Times New Roman" w:cs="Times New Roman"/>
-          <w:b/>
-          <w:bCs/>
-          <w:spacing w:val="14"/>
-          <w:sz w:val="25"/>
-          <w:szCs w:val="25"/>
-        </w:rPr>
         <w:lastRenderedPageBreak/>
-        <w:t>Work Authorization</w:t>
+        <w:t>Nationality and Residency</w:t>
       </w:r>
     </w:p>
     <w:p>
@@ -7616,52 +7858,61 @@
           <w:sz w:val="21"/>
           <w:szCs w:val="21"/>
         </w:rPr>
-        <w:t>I am authorized to work in the United States, the European Economic Area</w:t>
-      </w:r>
-      <w:r>
-        <w:rPr>
-          <w:rFonts w:ascii="Times New Roman" w:hAnsi="Times New Roman" w:cs="Times New Roman"/>
-          <w:color w:val="262626" w:themeColor="text1" w:themeTint="D9"/>
-          <w:sz w:val="21"/>
-          <w:szCs w:val="21"/>
-        </w:rPr>
-        <w:t>,</w:t>
-      </w:r>
-      <w:r>
-        <w:rPr>
-          <w:rFonts w:ascii="Times New Roman" w:hAnsi="Times New Roman" w:cs="Times New Roman"/>
-          <w:color w:val="262626" w:themeColor="text1" w:themeTint="D9"/>
-          <w:sz w:val="21"/>
-          <w:szCs w:val="21"/>
-        </w:rPr>
-        <w:t xml:space="preserve"> and the UK, holding a </w:t>
-      </w:r>
-      <w:r>
-        <w:rPr>
-          <w:rFonts w:ascii="Times New Roman" w:hAnsi="Times New Roman" w:cs="Times New Roman"/>
-          <w:color w:val="262626" w:themeColor="text1" w:themeTint="D9"/>
-          <w:sz w:val="21"/>
-          <w:szCs w:val="21"/>
-        </w:rPr>
-        <w:t xml:space="preserve">Swiss citizenship and a </w:t>
-      </w:r>
-      <w:r>
-        <w:rPr>
-          <w:rFonts w:ascii="Times New Roman" w:hAnsi="Times New Roman" w:cs="Times New Roman"/>
-          <w:color w:val="262626" w:themeColor="text1" w:themeTint="D9"/>
-          <w:sz w:val="21"/>
-          <w:szCs w:val="21"/>
-        </w:rPr>
-        <w:t>U.S. Green Card</w:t>
-      </w:r>
-      <w:r>
-        <w:rPr>
-          <w:rFonts w:ascii="Times New Roman" w:hAnsi="Times New Roman" w:cs="Times New Roman"/>
-          <w:color w:val="262626" w:themeColor="text1" w:themeTint="D9"/>
-          <w:sz w:val="21"/>
-          <w:szCs w:val="21"/>
-        </w:rPr>
-        <w:t>.</w:t>
+        <w:t>I am a</w:t>
+      </w:r>
+      <w:r>
+        <w:rPr>
+          <w:rFonts w:ascii="Times New Roman" w:hAnsi="Times New Roman" w:cs="Times New Roman"/>
+          <w:color w:val="262626" w:themeColor="text1" w:themeTint="D9"/>
+          <w:sz w:val="21"/>
+          <w:szCs w:val="21"/>
+        </w:rPr>
+        <w:t xml:space="preserve"> </w:t>
+      </w:r>
+      <w:r>
+        <w:rPr>
+          <w:rFonts w:ascii="Times New Roman" w:hAnsi="Times New Roman" w:cs="Times New Roman"/>
+          <w:color w:val="262626" w:themeColor="text1" w:themeTint="D9"/>
+          <w:sz w:val="21"/>
+          <w:szCs w:val="21"/>
+        </w:rPr>
+        <w:t xml:space="preserve">Swiss </w:t>
+      </w:r>
+      <w:r>
+        <w:rPr>
+          <w:rFonts w:ascii="Times New Roman" w:hAnsi="Times New Roman" w:cs="Times New Roman"/>
+          <w:color w:val="262626" w:themeColor="text1" w:themeTint="D9"/>
+          <w:sz w:val="21"/>
+          <w:szCs w:val="21"/>
+        </w:rPr>
+        <w:t>citizen</w:t>
+      </w:r>
+      <w:r>
+        <w:rPr>
+          <w:rFonts w:ascii="Times New Roman" w:hAnsi="Times New Roman" w:cs="Times New Roman"/>
+          <w:color w:val="262626" w:themeColor="text1" w:themeTint="D9"/>
+          <w:sz w:val="21"/>
+          <w:szCs w:val="21"/>
+        </w:rPr>
+        <w:t xml:space="preserve"> and a </w:t>
+      </w:r>
+      <w:r>
+        <w:rPr>
+          <w:rFonts w:ascii="Times New Roman" w:hAnsi="Times New Roman" w:cs="Times New Roman"/>
+          <w:color w:val="262626" w:themeColor="text1" w:themeTint="D9"/>
+          <w:sz w:val="21"/>
+          <w:szCs w:val="21"/>
+        </w:rPr>
+        <w:t xml:space="preserve">U.S. </w:t>
+      </w:r>
+      <w:r>
+        <w:rPr>
+          <w:rFonts w:ascii="Times New Roman" w:hAnsi="Times New Roman" w:cs="Times New Roman"/>
+          <w:color w:val="262626" w:themeColor="text1" w:themeTint="D9"/>
+          <w:sz w:val="21"/>
+          <w:szCs w:val="21"/>
+        </w:rPr>
+        <w:t>permanent resident (Green Card holder).</w:t>
       </w:r>
     </w:p>
     <w:p>
@@ -8352,7 +8603,7 @@
         <w:noProof/>
         <w:color w:val="808080" w:themeColor="background1" w:themeShade="80"/>
       </w:rPr>
-      <w:t>September 23, 2025</w:t>
+      <w:t>November 14, 2025</w:t>
     </w:r>
     <w:r>
       <w:rPr>
@@ -8554,7 +8805,7 @@
         <w:noProof/>
         <w:color w:val="808080" w:themeColor="background1" w:themeShade="80"/>
       </w:rPr>
-      <w:t>September 23, 2025</w:t>
+      <w:t>November 14, 2025</w:t>
     </w:r>
     <w:r>
       <w:rPr>
